--- a/Test_BP/Fol_2k_files_500(2)/fr-FR/file 500_2 - Copy (44).docx
+++ b/Test_BP/Fol_2k_files_500(2)/fr-FR/file 500_2 - Copy (44).docx
@@ -1,7 +1,7 @@
 
 <file path=word/document.xml><?xml version="1.0" encoding="utf-8"?>
 <w:document xmlns:wpc="http://schemas.microsoft.com/office/word/2010/wordprocessingCanvas" xmlns:cx="http://schemas.microsoft.com/office/drawing/2014/chartex" xmlns:cx1="http://schemas.microsoft.com/office/drawing/2015/9/8/chartex" xmlns:cx2="http://schemas.microsoft.com/office/drawing/2015/10/21/chartex" xmlns:cx3="http://schemas.microsoft.com/office/drawing/2016/5/9/chartex" xmlns:cx4="http://schemas.microsoft.com/office/drawing/2016/5/10/chartex" xmlns:cx5="http://schemas.microsoft.com/office/drawing/2016/5/11/chartex" xmlns:mc="http://schemas.openxmlformats.org/markup-compatibility/2006" xmlns:o="urn:schemas-microsoft-com:office:office" xmlns:r="http://schemas.openxmlformats.org/officeDocument/2006/relationships" xmlns:m="http://schemas.openxmlformats.org/officeDocument/2006/math" xmlns:v="urn:schemas-microsoft-com:vml" xmlns:wp14="http://schemas.microsoft.com/office/word/2010/wordprocessingDrawing" xmlns:wp="http://schemas.openxmlformats.org/drawingml/2006/wordprocessingDrawing" xmlns:w10="urn:schemas-microsoft-com:office:word" xmlns:w="http://schemas.openxmlformats.org/wordprocessingml/2006/main" xmlns:w14="http://schemas.microsoft.com/office/word/2010/wordml" xmlns:w15="http://schemas.microsoft.com/office/word/2012/wordml" xmlns:wne="http://schemas.microsoft.com/office/word/2006/wordml" xmlns:wpg="http://schemas.microsoft.com/office/word/2010/wordprocessingGroup" xmlns:wpi="http://schemas.microsoft.com/office/word/2010/wordprocessingInk" xmlns:wps="http://schemas.microsoft.com/office/word/2010/wordprocessingShape" mc:Ignorable="w14 w15 wp14">
-  <!-- Generated by Aspose.Words for Java 20.12.0 -->
+  <!-- Generated by Aspose.Words for Java 21.10.0 -->
   <w:body>
     <w:p>
       <w:pPr>
@@ -35,44 +35,44 @@
           <w:highlight w:val="none"/>
           <w:u w:val="none" w:color="auto"/>
           <w:effect w:val="none"/>
-          <w:bdr w:val="nil"/>
-          <w:shd w:val="clear" w:color="auto" w:fill="auto"/>
-          <w:vertAlign w:val="baseline"/>
-          <w:rtl w:val="0"/>
-          <w:cs w:val="0"/>
-          <w:lang w:val="fr-FR" w:eastAsia="zh-TW" w:bidi="ar-SA"/>
-        </w:rPr>
-        <w:t>t êèxcêèpt tóõ sóõ têèmpêèr mýùtýùââl tââstêès móõthêèr.</w:t>
-      </w:r>
-      <w:r>
-        <w:rPr>
-          <w:rStyle w:val="DefaultParagraphFont"/>
-          <w:rFonts w:ascii="Calibri" w:eastAsia="Calibri" w:hAnsi="Calibri" w:cs="Calibri"/>
-          <w:b w:val="0"/>
-          <w:bCs w:val="0"/>
-          <w:i w:val="0"/>
-          <w:iCs w:val="0"/>
-          <w:caps w:val="0"/>
-          <w:smallCaps w:val="0"/>
-          <w:strike w:val="0"/>
-          <w:dstrike w:val="0"/>
-          <w:outline w:val="0"/>
-          <w:shadow w:val="0"/>
-          <w:emboss w:val="0"/>
-          <w:imprint w:val="0"/>
-          <w:noProof w:val="0"/>
-          <w:vanish w:val="0"/>
-          <w:color w:val="auto"/>
-          <w:spacing w:val="0"/>
-          <w:w w:val="100"/>
-          <w:kern w:val="0"/>
-          <w:position w:val="0"/>
-          <w:sz w:val="22"/>
-          <w:szCs w:val="22"/>
-          <w:highlight w:val="none"/>
-          <w:u w:val="none" w:color="auto"/>
-          <w:effect w:val="none"/>
-          <w:bdr w:val="nil"/>
+          <w:bdr w:val="none" w:sz="0" w:space="0" w:color="auto"/>
+          <w:shd w:val="clear" w:color="auto" w:fill="auto"/>
+          <w:vertAlign w:val="baseline"/>
+          <w:rtl w:val="0"/>
+          <w:cs w:val="0"/>
+          <w:lang w:val="fr-FR" w:eastAsia="zh-TW" w:bidi="ar-SA"/>
+        </w:rPr>
+        <w:t>t ééxcéépt tóó sóó téémpéér mùûtùûääl täästéés móóthéér.</w:t>
+      </w:r>
+      <w:r>
+        <w:rPr>
+          <w:rStyle w:val="DefaultParagraphFont"/>
+          <w:rFonts w:ascii="Calibri" w:eastAsia="Calibri" w:hAnsi="Calibri" w:cs="Calibri"/>
+          <w:b w:val="0"/>
+          <w:bCs w:val="0"/>
+          <w:i w:val="0"/>
+          <w:iCs w:val="0"/>
+          <w:caps w:val="0"/>
+          <w:smallCaps w:val="0"/>
+          <w:strike w:val="0"/>
+          <w:dstrike w:val="0"/>
+          <w:outline w:val="0"/>
+          <w:shadow w:val="0"/>
+          <w:emboss w:val="0"/>
+          <w:imprint w:val="0"/>
+          <w:noProof w:val="0"/>
+          <w:vanish w:val="0"/>
+          <w:color w:val="auto"/>
+          <w:spacing w:val="0"/>
+          <w:w w:val="100"/>
+          <w:kern w:val="0"/>
+          <w:position w:val="0"/>
+          <w:sz w:val="22"/>
+          <w:szCs w:val="22"/>
+          <w:highlight w:val="none"/>
+          <w:u w:val="none" w:color="auto"/>
+          <w:effect w:val="none"/>
+          <w:bdr w:val="none" w:sz="0" w:space="0" w:color="auto"/>
           <w:shd w:val="clear" w:color="auto" w:fill="auto"/>
           <w:vertAlign w:val="baseline"/>
           <w:rtl w:val="0"/>
@@ -109,44 +109,44 @@
           <w:highlight w:val="none"/>
           <w:u w:val="none" w:color="auto"/>
           <w:effect w:val="none"/>
-          <w:bdr w:val="nil"/>
-          <w:shd w:val="clear" w:color="auto" w:fill="auto"/>
-          <w:vertAlign w:val="baseline"/>
-          <w:rtl w:val="0"/>
-          <w:cs w:val="0"/>
-          <w:lang w:val="fr-FR" w:eastAsia="zh-TW" w:bidi="ar-SA"/>
-        </w:rPr>
-        <w:t>Ïntéèréèstéèd cýûltîîvåãtéèd îîts côóntîînýûîîng nôów yéèt åãréè.</w:t>
-      </w:r>
-      <w:r>
-        <w:rPr>
-          <w:rStyle w:val="DefaultParagraphFont"/>
-          <w:rFonts w:ascii="Calibri" w:eastAsia="Calibri" w:hAnsi="Calibri" w:cs="Calibri"/>
-          <w:b w:val="0"/>
-          <w:bCs w:val="0"/>
-          <w:i w:val="0"/>
-          <w:iCs w:val="0"/>
-          <w:caps w:val="0"/>
-          <w:smallCaps w:val="0"/>
-          <w:strike w:val="0"/>
-          <w:dstrike w:val="0"/>
-          <w:outline w:val="0"/>
-          <w:shadow w:val="0"/>
-          <w:emboss w:val="0"/>
-          <w:imprint w:val="0"/>
-          <w:noProof w:val="0"/>
-          <w:vanish w:val="0"/>
-          <w:color w:val="auto"/>
-          <w:spacing w:val="0"/>
-          <w:w w:val="100"/>
-          <w:kern w:val="0"/>
-          <w:position w:val="0"/>
-          <w:sz w:val="22"/>
-          <w:szCs w:val="22"/>
-          <w:highlight w:val="none"/>
-          <w:u w:val="none" w:color="auto"/>
-          <w:effect w:val="none"/>
-          <w:bdr w:val="nil"/>
+          <w:bdr w:val="none" w:sz="0" w:space="0" w:color="auto"/>
+          <w:shd w:val="clear" w:color="auto" w:fill="auto"/>
+          <w:vertAlign w:val="baseline"/>
+          <w:rtl w:val="0"/>
+          <w:cs w:val="0"/>
+          <w:lang w:val="fr-FR" w:eastAsia="zh-TW" w:bidi="ar-SA"/>
+        </w:rPr>
+        <w:t>Întëêrëêstëêd cùùltììvàátëêd ììts côöntììnùùììng nôöw yëêt àárëê.</w:t>
+      </w:r>
+      <w:r>
+        <w:rPr>
+          <w:rStyle w:val="DefaultParagraphFont"/>
+          <w:rFonts w:ascii="Calibri" w:eastAsia="Calibri" w:hAnsi="Calibri" w:cs="Calibri"/>
+          <w:b w:val="0"/>
+          <w:bCs w:val="0"/>
+          <w:i w:val="0"/>
+          <w:iCs w:val="0"/>
+          <w:caps w:val="0"/>
+          <w:smallCaps w:val="0"/>
+          <w:strike w:val="0"/>
+          <w:dstrike w:val="0"/>
+          <w:outline w:val="0"/>
+          <w:shadow w:val="0"/>
+          <w:emboss w:val="0"/>
+          <w:imprint w:val="0"/>
+          <w:noProof w:val="0"/>
+          <w:vanish w:val="0"/>
+          <w:color w:val="auto"/>
+          <w:spacing w:val="0"/>
+          <w:w w:val="100"/>
+          <w:kern w:val="0"/>
+          <w:position w:val="0"/>
+          <w:sz w:val="22"/>
+          <w:szCs w:val="22"/>
+          <w:highlight w:val="none"/>
+          <w:u w:val="none" w:color="auto"/>
+          <w:effect w:val="none"/>
+          <w:bdr w:val="none" w:sz="0" w:space="0" w:color="auto"/>
           <w:shd w:val="clear" w:color="auto" w:fill="auto"/>
           <w:vertAlign w:val="baseline"/>
           <w:rtl w:val="0"/>
@@ -183,44 +183,44 @@
           <w:highlight w:val="none"/>
           <w:u w:val="none" w:color="auto"/>
           <w:effect w:val="none"/>
-          <w:bdr w:val="nil"/>
-          <w:shd w:val="clear" w:color="auto" w:fill="auto"/>
-          <w:vertAlign w:val="baseline"/>
-          <w:rtl w:val="0"/>
-          <w:cs w:val="0"/>
-          <w:lang w:val="fr-FR" w:eastAsia="zh-TW" w:bidi="ar-SA"/>
-        </w:rPr>
-        <w:t>Òýýt ïíntèérèéstèéd àåccèéptàåncèé öóýýr pàårtïíàålïíty àåffröóntïíng ýýnplèéàåsàånt why àådd.</w:t>
-      </w:r>
-      <w:r>
-        <w:rPr>
-          <w:rStyle w:val="DefaultParagraphFont"/>
-          <w:rFonts w:ascii="Calibri" w:eastAsia="Calibri" w:hAnsi="Calibri" w:cs="Calibri"/>
-          <w:b w:val="0"/>
-          <w:bCs w:val="0"/>
-          <w:i w:val="0"/>
-          <w:iCs w:val="0"/>
-          <w:caps w:val="0"/>
-          <w:smallCaps w:val="0"/>
-          <w:strike w:val="0"/>
-          <w:dstrike w:val="0"/>
-          <w:outline w:val="0"/>
-          <w:shadow w:val="0"/>
-          <w:emboss w:val="0"/>
-          <w:imprint w:val="0"/>
-          <w:noProof w:val="0"/>
-          <w:vanish w:val="0"/>
-          <w:color w:val="auto"/>
-          <w:spacing w:val="0"/>
-          <w:w w:val="100"/>
-          <w:kern w:val="0"/>
-          <w:position w:val="0"/>
-          <w:sz w:val="22"/>
-          <w:szCs w:val="22"/>
-          <w:highlight w:val="none"/>
-          <w:u w:val="none" w:color="auto"/>
-          <w:effect w:val="none"/>
-          <w:bdr w:val="nil"/>
+          <w:bdr w:val="none" w:sz="0" w:space="0" w:color="auto"/>
+          <w:shd w:val="clear" w:color="auto" w:fill="auto"/>
+          <w:vertAlign w:val="baseline"/>
+          <w:rtl w:val="0"/>
+          <w:cs w:val="0"/>
+          <w:lang w:val="fr-FR" w:eastAsia="zh-TW" w:bidi="ar-SA"/>
+        </w:rPr>
+        <w:t>Öûüt ïìntèérèéstèéd ääccèéptääncèé õõûür päärtïìäälïìty ääffrõõntïìng ûünplèéääsäänt why äädd.</w:t>
+      </w:r>
+      <w:r>
+        <w:rPr>
+          <w:rStyle w:val="DefaultParagraphFont"/>
+          <w:rFonts w:ascii="Calibri" w:eastAsia="Calibri" w:hAnsi="Calibri" w:cs="Calibri"/>
+          <w:b w:val="0"/>
+          <w:bCs w:val="0"/>
+          <w:i w:val="0"/>
+          <w:iCs w:val="0"/>
+          <w:caps w:val="0"/>
+          <w:smallCaps w:val="0"/>
+          <w:strike w:val="0"/>
+          <w:dstrike w:val="0"/>
+          <w:outline w:val="0"/>
+          <w:shadow w:val="0"/>
+          <w:emboss w:val="0"/>
+          <w:imprint w:val="0"/>
+          <w:noProof w:val="0"/>
+          <w:vanish w:val="0"/>
+          <w:color w:val="auto"/>
+          <w:spacing w:val="0"/>
+          <w:w w:val="100"/>
+          <w:kern w:val="0"/>
+          <w:position w:val="0"/>
+          <w:sz w:val="22"/>
+          <w:szCs w:val="22"/>
+          <w:highlight w:val="none"/>
+          <w:u w:val="none" w:color="auto"/>
+          <w:effect w:val="none"/>
+          <w:bdr w:val="none" w:sz="0" w:space="0" w:color="auto"/>
           <w:shd w:val="clear" w:color="auto" w:fill="auto"/>
           <w:vertAlign w:val="baseline"/>
           <w:rtl w:val="0"/>
@@ -257,44 +257,44 @@
           <w:highlight w:val="none"/>
           <w:u w:val="none" w:color="auto"/>
           <w:effect w:val="none"/>
-          <w:bdr w:val="nil"/>
-          <w:shd w:val="clear" w:color="auto" w:fill="auto"/>
-          <w:vertAlign w:val="baseline"/>
-          <w:rtl w:val="0"/>
-          <w:cs w:val="0"/>
-          <w:lang w:val="fr-FR" w:eastAsia="zh-TW" w:bidi="ar-SA"/>
-        </w:rPr>
-        <w:t>Êstèèèèm gåærdèèn mèèn yèèt shy cöòúýrsèè.</w:t>
-      </w:r>
-      <w:r>
-        <w:rPr>
-          <w:rStyle w:val="DefaultParagraphFont"/>
-          <w:rFonts w:ascii="Calibri" w:eastAsia="Calibri" w:hAnsi="Calibri" w:cs="Calibri"/>
-          <w:b w:val="0"/>
-          <w:bCs w:val="0"/>
-          <w:i w:val="0"/>
-          <w:iCs w:val="0"/>
-          <w:caps w:val="0"/>
-          <w:smallCaps w:val="0"/>
-          <w:strike w:val="0"/>
-          <w:dstrike w:val="0"/>
-          <w:outline w:val="0"/>
-          <w:shadow w:val="0"/>
-          <w:emboss w:val="0"/>
-          <w:imprint w:val="0"/>
-          <w:noProof w:val="0"/>
-          <w:vanish w:val="0"/>
-          <w:color w:val="auto"/>
-          <w:spacing w:val="0"/>
-          <w:w w:val="100"/>
-          <w:kern w:val="0"/>
-          <w:position w:val="0"/>
-          <w:sz w:val="22"/>
-          <w:szCs w:val="22"/>
-          <w:highlight w:val="none"/>
-          <w:u w:val="none" w:color="auto"/>
-          <w:effect w:val="none"/>
-          <w:bdr w:val="nil"/>
+          <w:bdr w:val="none" w:sz="0" w:space="0" w:color="auto"/>
+          <w:shd w:val="clear" w:color="auto" w:fill="auto"/>
+          <w:vertAlign w:val="baseline"/>
+          <w:rtl w:val="0"/>
+          <w:cs w:val="0"/>
+          <w:lang w:val="fr-FR" w:eastAsia="zh-TW" w:bidi="ar-SA"/>
+        </w:rPr>
+        <w:t>Èstèëèëm gâårdèën mèën yèët shy côóüùrsèë.</w:t>
+      </w:r>
+      <w:r>
+        <w:rPr>
+          <w:rStyle w:val="DefaultParagraphFont"/>
+          <w:rFonts w:ascii="Calibri" w:eastAsia="Calibri" w:hAnsi="Calibri" w:cs="Calibri"/>
+          <w:b w:val="0"/>
+          <w:bCs w:val="0"/>
+          <w:i w:val="0"/>
+          <w:iCs w:val="0"/>
+          <w:caps w:val="0"/>
+          <w:smallCaps w:val="0"/>
+          <w:strike w:val="0"/>
+          <w:dstrike w:val="0"/>
+          <w:outline w:val="0"/>
+          <w:shadow w:val="0"/>
+          <w:emboss w:val="0"/>
+          <w:imprint w:val="0"/>
+          <w:noProof w:val="0"/>
+          <w:vanish w:val="0"/>
+          <w:color w:val="auto"/>
+          <w:spacing w:val="0"/>
+          <w:w w:val="100"/>
+          <w:kern w:val="0"/>
+          <w:position w:val="0"/>
+          <w:sz w:val="22"/>
+          <w:szCs w:val="22"/>
+          <w:highlight w:val="none"/>
+          <w:u w:val="none" w:color="auto"/>
+          <w:effect w:val="none"/>
+          <w:bdr w:val="none" w:sz="0" w:space="0" w:color="auto"/>
           <w:shd w:val="clear" w:color="auto" w:fill="auto"/>
           <w:vertAlign w:val="baseline"/>
           <w:rtl w:val="0"/>
@@ -331,44 +331,44 @@
           <w:highlight w:val="none"/>
           <w:u w:val="none" w:color="auto"/>
           <w:effect w:val="none"/>
-          <w:bdr w:val="nil"/>
-          <w:shd w:val="clear" w:color="auto" w:fill="auto"/>
-          <w:vertAlign w:val="baseline"/>
-          <w:rtl w:val="0"/>
-          <w:cs w:val="0"/>
-          <w:lang w:val="fr-FR" w:eastAsia="zh-TW" w:bidi="ar-SA"/>
-        </w:rPr>
-        <w:t>Côõnsúúltêèd úúp my tôõlêèråàbly sôõmêètïímêès pêèrpêètúúåàl ôõh.</w:t>
-      </w:r>
-      <w:r>
-        <w:rPr>
-          <w:rStyle w:val="DefaultParagraphFont"/>
-          <w:rFonts w:ascii="Calibri" w:eastAsia="Calibri" w:hAnsi="Calibri" w:cs="Calibri"/>
-          <w:b w:val="0"/>
-          <w:bCs w:val="0"/>
-          <w:i w:val="0"/>
-          <w:iCs w:val="0"/>
-          <w:caps w:val="0"/>
-          <w:smallCaps w:val="0"/>
-          <w:strike w:val="0"/>
-          <w:dstrike w:val="0"/>
-          <w:outline w:val="0"/>
-          <w:shadow w:val="0"/>
-          <w:emboss w:val="0"/>
-          <w:imprint w:val="0"/>
-          <w:noProof w:val="0"/>
-          <w:vanish w:val="0"/>
-          <w:color w:val="auto"/>
-          <w:spacing w:val="0"/>
-          <w:w w:val="100"/>
-          <w:kern w:val="0"/>
-          <w:position w:val="0"/>
-          <w:sz w:val="22"/>
-          <w:szCs w:val="22"/>
-          <w:highlight w:val="none"/>
-          <w:u w:val="none" w:color="auto"/>
-          <w:effect w:val="none"/>
-          <w:bdr w:val="nil"/>
+          <w:bdr w:val="none" w:sz="0" w:space="0" w:color="auto"/>
+          <w:shd w:val="clear" w:color="auto" w:fill="auto"/>
+          <w:vertAlign w:val="baseline"/>
+          <w:rtl w:val="0"/>
+          <w:cs w:val="0"/>
+          <w:lang w:val="fr-FR" w:eastAsia="zh-TW" w:bidi="ar-SA"/>
+        </w:rPr>
+        <w:t>Cõônsúúltëéd úúp my tõôlëérääbly sõômëétíìmëés pëérpëétúúääl õôh.</w:t>
+      </w:r>
+      <w:r>
+        <w:rPr>
+          <w:rStyle w:val="DefaultParagraphFont"/>
+          <w:rFonts w:ascii="Calibri" w:eastAsia="Calibri" w:hAnsi="Calibri" w:cs="Calibri"/>
+          <w:b w:val="0"/>
+          <w:bCs w:val="0"/>
+          <w:i w:val="0"/>
+          <w:iCs w:val="0"/>
+          <w:caps w:val="0"/>
+          <w:smallCaps w:val="0"/>
+          <w:strike w:val="0"/>
+          <w:dstrike w:val="0"/>
+          <w:outline w:val="0"/>
+          <w:shadow w:val="0"/>
+          <w:emboss w:val="0"/>
+          <w:imprint w:val="0"/>
+          <w:noProof w:val="0"/>
+          <w:vanish w:val="0"/>
+          <w:color w:val="auto"/>
+          <w:spacing w:val="0"/>
+          <w:w w:val="100"/>
+          <w:kern w:val="0"/>
+          <w:position w:val="0"/>
+          <w:sz w:val="22"/>
+          <w:szCs w:val="22"/>
+          <w:highlight w:val="none"/>
+          <w:u w:val="none" w:color="auto"/>
+          <w:effect w:val="none"/>
+          <w:bdr w:val="none" w:sz="0" w:space="0" w:color="auto"/>
           <w:shd w:val="clear" w:color="auto" w:fill="auto"/>
           <w:vertAlign w:val="baseline"/>
           <w:rtl w:val="0"/>
@@ -405,44 +405,44 @@
           <w:highlight w:val="none"/>
           <w:u w:val="none" w:color="auto"/>
           <w:effect w:val="none"/>
-          <w:bdr w:val="nil"/>
-          <w:shd w:val="clear" w:color="auto" w:fill="auto"/>
-          <w:vertAlign w:val="baseline"/>
-          <w:rtl w:val="0"/>
-          <w:cs w:val="0"/>
-          <w:lang w:val="fr-FR" w:eastAsia="zh-TW" w:bidi="ar-SA"/>
-        </w:rPr>
-        <w:t>Ëxprêêssîïôön àáccêêptàáncêê îïmprúúdêêncêê pàártîïcúúlàár hàád êêàát úúnsàátîïàáblêê.</w:t>
-      </w:r>
-      <w:r>
-        <w:rPr>
-          <w:rStyle w:val="DefaultParagraphFont"/>
-          <w:rFonts w:ascii="Calibri" w:eastAsia="Calibri" w:hAnsi="Calibri" w:cs="Calibri"/>
-          <w:b w:val="0"/>
-          <w:bCs w:val="0"/>
-          <w:i w:val="0"/>
-          <w:iCs w:val="0"/>
-          <w:caps w:val="0"/>
-          <w:smallCaps w:val="0"/>
-          <w:strike w:val="0"/>
-          <w:dstrike w:val="0"/>
-          <w:outline w:val="0"/>
-          <w:shadow w:val="0"/>
-          <w:emboss w:val="0"/>
-          <w:imprint w:val="0"/>
-          <w:noProof w:val="0"/>
-          <w:vanish w:val="0"/>
-          <w:color w:val="auto"/>
-          <w:spacing w:val="0"/>
-          <w:w w:val="100"/>
-          <w:kern w:val="0"/>
-          <w:position w:val="0"/>
-          <w:sz w:val="22"/>
-          <w:szCs w:val="22"/>
-          <w:highlight w:val="none"/>
-          <w:u w:val="none" w:color="auto"/>
-          <w:effect w:val="none"/>
-          <w:bdr w:val="nil"/>
+          <w:bdr w:val="none" w:sz="0" w:space="0" w:color="auto"/>
+          <w:shd w:val="clear" w:color="auto" w:fill="auto"/>
+          <w:vertAlign w:val="baseline"/>
+          <w:rtl w:val="0"/>
+          <w:cs w:val="0"/>
+          <w:lang w:val="fr-FR" w:eastAsia="zh-TW" w:bidi="ar-SA"/>
+        </w:rPr>
+        <w:t>Èxprèëssìîõön ååccèëptååncèë ìîmprüûdèëncèë påårtìîcüûlåår hååd èëååt üûnsååtìîååblèë.</w:t>
+      </w:r>
+      <w:r>
+        <w:rPr>
+          <w:rStyle w:val="DefaultParagraphFont"/>
+          <w:rFonts w:ascii="Calibri" w:eastAsia="Calibri" w:hAnsi="Calibri" w:cs="Calibri"/>
+          <w:b w:val="0"/>
+          <w:bCs w:val="0"/>
+          <w:i w:val="0"/>
+          <w:iCs w:val="0"/>
+          <w:caps w:val="0"/>
+          <w:smallCaps w:val="0"/>
+          <w:strike w:val="0"/>
+          <w:dstrike w:val="0"/>
+          <w:outline w:val="0"/>
+          <w:shadow w:val="0"/>
+          <w:emboss w:val="0"/>
+          <w:imprint w:val="0"/>
+          <w:noProof w:val="0"/>
+          <w:vanish w:val="0"/>
+          <w:color w:val="auto"/>
+          <w:spacing w:val="0"/>
+          <w:w w:val="100"/>
+          <w:kern w:val="0"/>
+          <w:position w:val="0"/>
+          <w:sz w:val="22"/>
+          <w:szCs w:val="22"/>
+          <w:highlight w:val="none"/>
+          <w:u w:val="none" w:color="auto"/>
+          <w:effect w:val="none"/>
+          <w:bdr w:val="none" w:sz="0" w:space="0" w:color="auto"/>
           <w:shd w:val="clear" w:color="auto" w:fill="auto"/>
           <w:vertAlign w:val="baseline"/>
           <w:rtl w:val="0"/>
@@ -485,44 +485,44 @@
           <w:highlight w:val="none"/>
           <w:u w:val="none" w:color="auto"/>
           <w:effect w:val="none"/>
-          <w:bdr w:val="nil"/>
-          <w:shd w:val="clear" w:color="auto" w:fill="auto"/>
-          <w:vertAlign w:val="baseline"/>
-          <w:rtl w:val="0"/>
-          <w:cs w:val="0"/>
-          <w:lang w:val="fr-FR" w:eastAsia="zh-TW" w:bidi="ar-SA"/>
-        </w:rPr>
-        <w:t>Håæd dëénòõtîíng pròõpëérly jòõîíntýýrëé yòõýý òõccåæsîíòõn dîírëéctly råæîíllëéry.</w:t>
-      </w:r>
-      <w:r>
-        <w:rPr>
-          <w:rStyle w:val="DefaultParagraphFont"/>
-          <w:rFonts w:ascii="Calibri" w:eastAsia="Calibri" w:hAnsi="Calibri" w:cs="Calibri"/>
-          <w:b w:val="0"/>
-          <w:bCs w:val="0"/>
-          <w:i w:val="0"/>
-          <w:iCs w:val="0"/>
-          <w:caps w:val="0"/>
-          <w:smallCaps w:val="0"/>
-          <w:strike w:val="0"/>
-          <w:dstrike w:val="0"/>
-          <w:outline w:val="0"/>
-          <w:shadow w:val="0"/>
-          <w:emboss w:val="0"/>
-          <w:imprint w:val="0"/>
-          <w:noProof w:val="0"/>
-          <w:vanish w:val="0"/>
-          <w:color w:val="auto"/>
-          <w:spacing w:val="0"/>
-          <w:w w:val="100"/>
-          <w:kern w:val="0"/>
-          <w:position w:val="0"/>
-          <w:sz w:val="22"/>
-          <w:szCs w:val="22"/>
-          <w:highlight w:val="none"/>
-          <w:u w:val="none" w:color="auto"/>
-          <w:effect w:val="none"/>
-          <w:bdr w:val="nil"/>
+          <w:bdr w:val="none" w:sz="0" w:space="0" w:color="auto"/>
+          <w:shd w:val="clear" w:color="auto" w:fill="auto"/>
+          <w:vertAlign w:val="baseline"/>
+          <w:rtl w:val="0"/>
+          <w:cs w:val="0"/>
+          <w:lang w:val="fr-FR" w:eastAsia="zh-TW" w:bidi="ar-SA"/>
+        </w:rPr>
+        <w:t>Hâæd dèénöõtïíng pröõpèérly jöõïíntûùrèé yöõûù öõccâæsïíöõn dïírèéctly râæïíllèéry.</w:t>
+      </w:r>
+      <w:r>
+        <w:rPr>
+          <w:rStyle w:val="DefaultParagraphFont"/>
+          <w:rFonts w:ascii="Calibri" w:eastAsia="Calibri" w:hAnsi="Calibri" w:cs="Calibri"/>
+          <w:b w:val="0"/>
+          <w:bCs w:val="0"/>
+          <w:i w:val="0"/>
+          <w:iCs w:val="0"/>
+          <w:caps w:val="0"/>
+          <w:smallCaps w:val="0"/>
+          <w:strike w:val="0"/>
+          <w:dstrike w:val="0"/>
+          <w:outline w:val="0"/>
+          <w:shadow w:val="0"/>
+          <w:emboss w:val="0"/>
+          <w:imprint w:val="0"/>
+          <w:noProof w:val="0"/>
+          <w:vanish w:val="0"/>
+          <w:color w:val="auto"/>
+          <w:spacing w:val="0"/>
+          <w:w w:val="100"/>
+          <w:kern w:val="0"/>
+          <w:position w:val="0"/>
+          <w:sz w:val="22"/>
+          <w:szCs w:val="22"/>
+          <w:highlight w:val="none"/>
+          <w:u w:val="none" w:color="auto"/>
+          <w:effect w:val="none"/>
+          <w:bdr w:val="none" w:sz="0" w:space="0" w:color="auto"/>
           <w:shd w:val="clear" w:color="auto" w:fill="auto"/>
           <w:vertAlign w:val="baseline"/>
           <w:rtl w:val="0"/>
@@ -559,44 +559,44 @@
           <w:highlight w:val="none"/>
           <w:u w:val="none" w:color="auto"/>
           <w:effect w:val="none"/>
-          <w:bdr w:val="nil"/>
-          <w:shd w:val="clear" w:color="auto" w:fill="auto"/>
-          <w:vertAlign w:val="baseline"/>
-          <w:rtl w:val="0"/>
-          <w:cs w:val="0"/>
-          <w:lang w:val="fr-FR" w:eastAsia="zh-TW" w:bidi="ar-SA"/>
-        </w:rPr>
-        <w:t>Ïn sâåîïd tòô òôf pòôòôr fùùll béè pòôst fâåcéè snùùg.</w:t>
-      </w:r>
-      <w:r>
-        <w:rPr>
-          <w:rStyle w:val="DefaultParagraphFont"/>
-          <w:rFonts w:ascii="Calibri" w:eastAsia="Calibri" w:hAnsi="Calibri" w:cs="Calibri"/>
-          <w:b w:val="0"/>
-          <w:bCs w:val="0"/>
-          <w:i w:val="0"/>
-          <w:iCs w:val="0"/>
-          <w:caps w:val="0"/>
-          <w:smallCaps w:val="0"/>
-          <w:strike w:val="0"/>
-          <w:dstrike w:val="0"/>
-          <w:outline w:val="0"/>
-          <w:shadow w:val="0"/>
-          <w:emboss w:val="0"/>
-          <w:imprint w:val="0"/>
-          <w:noProof w:val="0"/>
-          <w:vanish w:val="0"/>
-          <w:color w:val="auto"/>
-          <w:spacing w:val="0"/>
-          <w:w w:val="100"/>
-          <w:kern w:val="0"/>
-          <w:position w:val="0"/>
-          <w:sz w:val="22"/>
-          <w:szCs w:val="22"/>
-          <w:highlight w:val="none"/>
-          <w:u w:val="none" w:color="auto"/>
-          <w:effect w:val="none"/>
-          <w:bdr w:val="nil"/>
+          <w:bdr w:val="none" w:sz="0" w:space="0" w:color="auto"/>
+          <w:shd w:val="clear" w:color="auto" w:fill="auto"/>
+          <w:vertAlign w:val="baseline"/>
+          <w:rtl w:val="0"/>
+          <w:cs w:val="0"/>
+          <w:lang w:val="fr-FR" w:eastAsia="zh-TW" w:bidi="ar-SA"/>
+        </w:rPr>
+        <w:t>Ïn såæïìd tôö ôöf pôöôör fúüll bèè pôöst fåæcèè snúüg.</w:t>
+      </w:r>
+      <w:r>
+        <w:rPr>
+          <w:rStyle w:val="DefaultParagraphFont"/>
+          <w:rFonts w:ascii="Calibri" w:eastAsia="Calibri" w:hAnsi="Calibri" w:cs="Calibri"/>
+          <w:b w:val="0"/>
+          <w:bCs w:val="0"/>
+          <w:i w:val="0"/>
+          <w:iCs w:val="0"/>
+          <w:caps w:val="0"/>
+          <w:smallCaps w:val="0"/>
+          <w:strike w:val="0"/>
+          <w:dstrike w:val="0"/>
+          <w:outline w:val="0"/>
+          <w:shadow w:val="0"/>
+          <w:emboss w:val="0"/>
+          <w:imprint w:val="0"/>
+          <w:noProof w:val="0"/>
+          <w:vanish w:val="0"/>
+          <w:color w:val="auto"/>
+          <w:spacing w:val="0"/>
+          <w:w w:val="100"/>
+          <w:kern w:val="0"/>
+          <w:position w:val="0"/>
+          <w:sz w:val="22"/>
+          <w:szCs w:val="22"/>
+          <w:highlight w:val="none"/>
+          <w:u w:val="none" w:color="auto"/>
+          <w:effect w:val="none"/>
+          <w:bdr w:val="none" w:sz="0" w:space="0" w:color="auto"/>
           <w:shd w:val="clear" w:color="auto" w:fill="auto"/>
           <w:vertAlign w:val="baseline"/>
           <w:rtl w:val="0"/>
@@ -633,44 +633,44 @@
           <w:highlight w:val="none"/>
           <w:u w:val="none" w:color="auto"/>
           <w:effect w:val="none"/>
-          <w:bdr w:val="nil"/>
-          <w:shd w:val="clear" w:color="auto" w:fill="auto"/>
-          <w:vertAlign w:val="baseline"/>
-          <w:rtl w:val="0"/>
-          <w:cs w:val="0"/>
-          <w:lang w:val="fr-FR" w:eastAsia="zh-TW" w:bidi="ar-SA"/>
-        </w:rPr>
-        <w:t>Întróòdüúcèèd îïmprüúdèèncèè sèèèè såày üúnplèèåàsîïng dèèvóònshîïrèè åàccèèptåàncèè sóòn.</w:t>
-      </w:r>
-      <w:r>
-        <w:rPr>
-          <w:rStyle w:val="DefaultParagraphFont"/>
-          <w:rFonts w:ascii="Calibri" w:eastAsia="Calibri" w:hAnsi="Calibri" w:cs="Calibri"/>
-          <w:b w:val="0"/>
-          <w:bCs w:val="0"/>
-          <w:i w:val="0"/>
-          <w:iCs w:val="0"/>
-          <w:caps w:val="0"/>
-          <w:smallCaps w:val="0"/>
-          <w:strike w:val="0"/>
-          <w:dstrike w:val="0"/>
-          <w:outline w:val="0"/>
-          <w:shadow w:val="0"/>
-          <w:emboss w:val="0"/>
-          <w:imprint w:val="0"/>
-          <w:noProof w:val="0"/>
-          <w:vanish w:val="0"/>
-          <w:color w:val="auto"/>
-          <w:spacing w:val="0"/>
-          <w:w w:val="100"/>
-          <w:kern w:val="0"/>
-          <w:position w:val="0"/>
-          <w:sz w:val="22"/>
-          <w:szCs w:val="22"/>
-          <w:highlight w:val="none"/>
-          <w:u w:val="none" w:color="auto"/>
-          <w:effect w:val="none"/>
-          <w:bdr w:val="nil"/>
+          <w:bdr w:val="none" w:sz="0" w:space="0" w:color="auto"/>
+          <w:shd w:val="clear" w:color="auto" w:fill="auto"/>
+          <w:vertAlign w:val="baseline"/>
+          <w:rtl w:val="0"/>
+          <w:cs w:val="0"/>
+          <w:lang w:val="fr-FR" w:eastAsia="zh-TW" w:bidi="ar-SA"/>
+        </w:rPr>
+        <w:t>Ìntröödüûcëëd ïïmprüûdëëncëë sëëëë sâæy üûnplëëâæsïïng dëëvöönshïïrëë âæccëëptâæncëë söön.</w:t>
+      </w:r>
+      <w:r>
+        <w:rPr>
+          <w:rStyle w:val="DefaultParagraphFont"/>
+          <w:rFonts w:ascii="Calibri" w:eastAsia="Calibri" w:hAnsi="Calibri" w:cs="Calibri"/>
+          <w:b w:val="0"/>
+          <w:bCs w:val="0"/>
+          <w:i w:val="0"/>
+          <w:iCs w:val="0"/>
+          <w:caps w:val="0"/>
+          <w:smallCaps w:val="0"/>
+          <w:strike w:val="0"/>
+          <w:dstrike w:val="0"/>
+          <w:outline w:val="0"/>
+          <w:shadow w:val="0"/>
+          <w:emboss w:val="0"/>
+          <w:imprint w:val="0"/>
+          <w:noProof w:val="0"/>
+          <w:vanish w:val="0"/>
+          <w:color w:val="auto"/>
+          <w:spacing w:val="0"/>
+          <w:w w:val="100"/>
+          <w:kern w:val="0"/>
+          <w:position w:val="0"/>
+          <w:sz w:val="22"/>
+          <w:szCs w:val="22"/>
+          <w:highlight w:val="none"/>
+          <w:u w:val="none" w:color="auto"/>
+          <w:effect w:val="none"/>
+          <w:bdr w:val="none" w:sz="0" w:space="0" w:color="auto"/>
           <w:shd w:val="clear" w:color="auto" w:fill="auto"/>
           <w:vertAlign w:val="baseline"/>
           <w:rtl w:val="0"/>
@@ -707,44 +707,44 @@
           <w:highlight w:val="none"/>
           <w:u w:val="none" w:color="auto"/>
           <w:effect w:val="none"/>
-          <w:bdr w:val="nil"/>
-          <w:shd w:val="clear" w:color="auto" w:fill="auto"/>
-          <w:vertAlign w:val="baseline"/>
-          <w:rtl w:val="0"/>
-          <w:cs w:val="0"/>
-          <w:lang w:val="fr-FR" w:eastAsia="zh-TW" w:bidi="ar-SA"/>
-        </w:rPr>
-        <w:t>Êxéêtéêr lóõngéêr wíísdóõm gàåy nóõr déêsíígn àågéê.</w:t>
-      </w:r>
-      <w:r>
-        <w:rPr>
-          <w:rStyle w:val="DefaultParagraphFont"/>
-          <w:rFonts w:ascii="Calibri" w:eastAsia="Calibri" w:hAnsi="Calibri" w:cs="Calibri"/>
-          <w:b w:val="0"/>
-          <w:bCs w:val="0"/>
-          <w:i w:val="0"/>
-          <w:iCs w:val="0"/>
-          <w:caps w:val="0"/>
-          <w:smallCaps w:val="0"/>
-          <w:strike w:val="0"/>
-          <w:dstrike w:val="0"/>
-          <w:outline w:val="0"/>
-          <w:shadow w:val="0"/>
-          <w:emboss w:val="0"/>
-          <w:imprint w:val="0"/>
-          <w:noProof w:val="0"/>
-          <w:vanish w:val="0"/>
-          <w:color w:val="auto"/>
-          <w:spacing w:val="0"/>
-          <w:w w:val="100"/>
-          <w:kern w:val="0"/>
-          <w:position w:val="0"/>
-          <w:sz w:val="22"/>
-          <w:szCs w:val="22"/>
-          <w:highlight w:val="none"/>
-          <w:u w:val="none" w:color="auto"/>
-          <w:effect w:val="none"/>
-          <w:bdr w:val="nil"/>
+          <w:bdr w:val="none" w:sz="0" w:space="0" w:color="auto"/>
+          <w:shd w:val="clear" w:color="auto" w:fill="auto"/>
+          <w:vertAlign w:val="baseline"/>
+          <w:rtl w:val="0"/>
+          <w:cs w:val="0"/>
+          <w:lang w:val="fr-FR" w:eastAsia="zh-TW" w:bidi="ar-SA"/>
+        </w:rPr>
+        <w:t>Êxêêtêêr lôõngêêr wíîsdôõm gàáy nôõr dêêsíîgn àágêê.</w:t>
+      </w:r>
+      <w:r>
+        <w:rPr>
+          <w:rStyle w:val="DefaultParagraphFont"/>
+          <w:rFonts w:ascii="Calibri" w:eastAsia="Calibri" w:hAnsi="Calibri" w:cs="Calibri"/>
+          <w:b w:val="0"/>
+          <w:bCs w:val="0"/>
+          <w:i w:val="0"/>
+          <w:iCs w:val="0"/>
+          <w:caps w:val="0"/>
+          <w:smallCaps w:val="0"/>
+          <w:strike w:val="0"/>
+          <w:dstrike w:val="0"/>
+          <w:outline w:val="0"/>
+          <w:shadow w:val="0"/>
+          <w:emboss w:val="0"/>
+          <w:imprint w:val="0"/>
+          <w:noProof w:val="0"/>
+          <w:vanish w:val="0"/>
+          <w:color w:val="auto"/>
+          <w:spacing w:val="0"/>
+          <w:w w:val="100"/>
+          <w:kern w:val="0"/>
+          <w:position w:val="0"/>
+          <w:sz w:val="22"/>
+          <w:szCs w:val="22"/>
+          <w:highlight w:val="none"/>
+          <w:u w:val="none" w:color="auto"/>
+          <w:effect w:val="none"/>
+          <w:bdr w:val="none" w:sz="0" w:space="0" w:color="auto"/>
           <w:shd w:val="clear" w:color="auto" w:fill="auto"/>
           <w:vertAlign w:val="baseline"/>
           <w:rtl w:val="0"/>
@@ -781,44 +781,44 @@
           <w:highlight w:val="none"/>
           <w:u w:val="none" w:color="auto"/>
           <w:effect w:val="none"/>
-          <w:bdr w:val="nil"/>
-          <w:shd w:val="clear" w:color="auto" w:fill="auto"/>
-          <w:vertAlign w:val="baseline"/>
-          <w:rtl w:val="0"/>
-          <w:cs w:val="0"/>
-          <w:lang w:val="fr-FR" w:eastAsia="zh-TW" w:bidi="ar-SA"/>
-        </w:rPr>
-        <w:t>Æm wèéæáthèér tõô èéntèérèéd nõôrlæánd nõô íín shõôwííng sèérvíícèé.</w:t>
-      </w:r>
-      <w:r>
-        <w:rPr>
-          <w:rStyle w:val="DefaultParagraphFont"/>
-          <w:rFonts w:ascii="Calibri" w:eastAsia="Calibri" w:hAnsi="Calibri" w:cs="Calibri"/>
-          <w:b w:val="0"/>
-          <w:bCs w:val="0"/>
-          <w:i w:val="0"/>
-          <w:iCs w:val="0"/>
-          <w:caps w:val="0"/>
-          <w:smallCaps w:val="0"/>
-          <w:strike w:val="0"/>
-          <w:dstrike w:val="0"/>
-          <w:outline w:val="0"/>
-          <w:shadow w:val="0"/>
-          <w:emboss w:val="0"/>
-          <w:imprint w:val="0"/>
-          <w:noProof w:val="0"/>
-          <w:vanish w:val="0"/>
-          <w:color w:val="auto"/>
-          <w:spacing w:val="0"/>
-          <w:w w:val="100"/>
-          <w:kern w:val="0"/>
-          <w:position w:val="0"/>
-          <w:sz w:val="22"/>
-          <w:szCs w:val="22"/>
-          <w:highlight w:val="none"/>
-          <w:u w:val="none" w:color="auto"/>
-          <w:effect w:val="none"/>
-          <w:bdr w:val="nil"/>
+          <w:bdr w:val="none" w:sz="0" w:space="0" w:color="auto"/>
+          <w:shd w:val="clear" w:color="auto" w:fill="auto"/>
+          <w:vertAlign w:val="baseline"/>
+          <w:rtl w:val="0"/>
+          <w:cs w:val="0"/>
+          <w:lang w:val="fr-FR" w:eastAsia="zh-TW" w:bidi="ar-SA"/>
+        </w:rPr>
+        <w:t>Âm wééáâthéér tóô ééntéérééd nóôrláând nóô íìn shóôwíìng séérvíìcéé.</w:t>
+      </w:r>
+      <w:r>
+        <w:rPr>
+          <w:rStyle w:val="DefaultParagraphFont"/>
+          <w:rFonts w:ascii="Calibri" w:eastAsia="Calibri" w:hAnsi="Calibri" w:cs="Calibri"/>
+          <w:b w:val="0"/>
+          <w:bCs w:val="0"/>
+          <w:i w:val="0"/>
+          <w:iCs w:val="0"/>
+          <w:caps w:val="0"/>
+          <w:smallCaps w:val="0"/>
+          <w:strike w:val="0"/>
+          <w:dstrike w:val="0"/>
+          <w:outline w:val="0"/>
+          <w:shadow w:val="0"/>
+          <w:emboss w:val="0"/>
+          <w:imprint w:val="0"/>
+          <w:noProof w:val="0"/>
+          <w:vanish w:val="0"/>
+          <w:color w:val="auto"/>
+          <w:spacing w:val="0"/>
+          <w:w w:val="100"/>
+          <w:kern w:val="0"/>
+          <w:position w:val="0"/>
+          <w:sz w:val="22"/>
+          <w:szCs w:val="22"/>
+          <w:highlight w:val="none"/>
+          <w:u w:val="none" w:color="auto"/>
+          <w:effect w:val="none"/>
+          <w:bdr w:val="none" w:sz="0" w:space="0" w:color="auto"/>
           <w:shd w:val="clear" w:color="auto" w:fill="auto"/>
           <w:vertAlign w:val="baseline"/>
           <w:rtl w:val="0"/>
@@ -855,44 +855,44 @@
           <w:highlight w:val="none"/>
           <w:u w:val="none" w:color="auto"/>
           <w:effect w:val="none"/>
-          <w:bdr w:val="nil"/>
-          <w:shd w:val="clear" w:color="auto" w:fill="auto"/>
-          <w:vertAlign w:val="baseline"/>
-          <w:rtl w:val="0"/>
-          <w:cs w:val="0"/>
-          <w:lang w:val="fr-FR" w:eastAsia="zh-TW" w:bidi="ar-SA"/>
-        </w:rPr>
-        <w:t>Nóôr réêpéêæâtéêd spéêæâkïíng shy æâppéêtïítéê.</w:t>
-      </w:r>
-      <w:r>
-        <w:rPr>
-          <w:rStyle w:val="DefaultParagraphFont"/>
-          <w:rFonts w:ascii="Calibri" w:eastAsia="Calibri" w:hAnsi="Calibri" w:cs="Calibri"/>
-          <w:b w:val="0"/>
-          <w:bCs w:val="0"/>
-          <w:i w:val="0"/>
-          <w:iCs w:val="0"/>
-          <w:caps w:val="0"/>
-          <w:smallCaps w:val="0"/>
-          <w:strike w:val="0"/>
-          <w:dstrike w:val="0"/>
-          <w:outline w:val="0"/>
-          <w:shadow w:val="0"/>
-          <w:emboss w:val="0"/>
-          <w:imprint w:val="0"/>
-          <w:noProof w:val="0"/>
-          <w:vanish w:val="0"/>
-          <w:color w:val="auto"/>
-          <w:spacing w:val="0"/>
-          <w:w w:val="100"/>
-          <w:kern w:val="0"/>
-          <w:position w:val="0"/>
-          <w:sz w:val="22"/>
-          <w:szCs w:val="22"/>
-          <w:highlight w:val="none"/>
-          <w:u w:val="none" w:color="auto"/>
-          <w:effect w:val="none"/>
-          <w:bdr w:val="nil"/>
+          <w:bdr w:val="none" w:sz="0" w:space="0" w:color="auto"/>
+          <w:shd w:val="clear" w:color="auto" w:fill="auto"/>
+          <w:vertAlign w:val="baseline"/>
+          <w:rtl w:val="0"/>
+          <w:cs w:val="0"/>
+          <w:lang w:val="fr-FR" w:eastAsia="zh-TW" w:bidi="ar-SA"/>
+        </w:rPr>
+        <w:t>Nôör rêêpêêåætêêd spêêåækîìng shy åæppêêtîìtêê.</w:t>
+      </w:r>
+      <w:r>
+        <w:rPr>
+          <w:rStyle w:val="DefaultParagraphFont"/>
+          <w:rFonts w:ascii="Calibri" w:eastAsia="Calibri" w:hAnsi="Calibri" w:cs="Calibri"/>
+          <w:b w:val="0"/>
+          <w:bCs w:val="0"/>
+          <w:i w:val="0"/>
+          <w:iCs w:val="0"/>
+          <w:caps w:val="0"/>
+          <w:smallCaps w:val="0"/>
+          <w:strike w:val="0"/>
+          <w:dstrike w:val="0"/>
+          <w:outline w:val="0"/>
+          <w:shadow w:val="0"/>
+          <w:emboss w:val="0"/>
+          <w:imprint w:val="0"/>
+          <w:noProof w:val="0"/>
+          <w:vanish w:val="0"/>
+          <w:color w:val="auto"/>
+          <w:spacing w:val="0"/>
+          <w:w w:val="100"/>
+          <w:kern w:val="0"/>
+          <w:position w:val="0"/>
+          <w:sz w:val="22"/>
+          <w:szCs w:val="22"/>
+          <w:highlight w:val="none"/>
+          <w:u w:val="none" w:color="auto"/>
+          <w:effect w:val="none"/>
+          <w:bdr w:val="none" w:sz="0" w:space="0" w:color="auto"/>
           <w:shd w:val="clear" w:color="auto" w:fill="auto"/>
           <w:vertAlign w:val="baseline"/>
           <w:rtl w:val="0"/>
@@ -929,44 +929,44 @@
           <w:highlight w:val="none"/>
           <w:u w:val="none" w:color="auto"/>
           <w:effect w:val="none"/>
-          <w:bdr w:val="nil"/>
-          <w:shd w:val="clear" w:color="auto" w:fill="auto"/>
-          <w:vertAlign w:val="baseline"/>
-          <w:rtl w:val="0"/>
-          <w:cs w:val="0"/>
-          <w:lang w:val="fr-FR" w:eastAsia="zh-TW" w:bidi="ar-SA"/>
-        </w:rPr>
-        <w:t>Èxcîítëéd îít hæástîíly æán pæástûúrëé îít ôôbsëérvëé.</w:t>
-      </w:r>
-      <w:r>
-        <w:rPr>
-          <w:rStyle w:val="DefaultParagraphFont"/>
-          <w:rFonts w:ascii="Calibri" w:eastAsia="Calibri" w:hAnsi="Calibri" w:cs="Calibri"/>
-          <w:b w:val="0"/>
-          <w:bCs w:val="0"/>
-          <w:i w:val="0"/>
-          <w:iCs w:val="0"/>
-          <w:caps w:val="0"/>
-          <w:smallCaps w:val="0"/>
-          <w:strike w:val="0"/>
-          <w:dstrike w:val="0"/>
-          <w:outline w:val="0"/>
-          <w:shadow w:val="0"/>
-          <w:emboss w:val="0"/>
-          <w:imprint w:val="0"/>
-          <w:noProof w:val="0"/>
-          <w:vanish w:val="0"/>
-          <w:color w:val="auto"/>
-          <w:spacing w:val="0"/>
-          <w:w w:val="100"/>
-          <w:kern w:val="0"/>
-          <w:position w:val="0"/>
-          <w:sz w:val="22"/>
-          <w:szCs w:val="22"/>
-          <w:highlight w:val="none"/>
-          <w:u w:val="none" w:color="auto"/>
-          <w:effect w:val="none"/>
-          <w:bdr w:val="nil"/>
+          <w:bdr w:val="none" w:sz="0" w:space="0" w:color="auto"/>
+          <w:shd w:val="clear" w:color="auto" w:fill="auto"/>
+          <w:vertAlign w:val="baseline"/>
+          <w:rtl w:val="0"/>
+          <w:cs w:val="0"/>
+          <w:lang w:val="fr-FR" w:eastAsia="zh-TW" w:bidi="ar-SA"/>
+        </w:rPr>
+        <w:t>Ëxcìîtëëd ìît håæstìîly åæn påæstúûrëë ìît óöbsëërvëë.</w:t>
+      </w:r>
+      <w:r>
+        <w:rPr>
+          <w:rStyle w:val="DefaultParagraphFont"/>
+          <w:rFonts w:ascii="Calibri" w:eastAsia="Calibri" w:hAnsi="Calibri" w:cs="Calibri"/>
+          <w:b w:val="0"/>
+          <w:bCs w:val="0"/>
+          <w:i w:val="0"/>
+          <w:iCs w:val="0"/>
+          <w:caps w:val="0"/>
+          <w:smallCaps w:val="0"/>
+          <w:strike w:val="0"/>
+          <w:dstrike w:val="0"/>
+          <w:outline w:val="0"/>
+          <w:shadow w:val="0"/>
+          <w:emboss w:val="0"/>
+          <w:imprint w:val="0"/>
+          <w:noProof w:val="0"/>
+          <w:vanish w:val="0"/>
+          <w:color w:val="auto"/>
+          <w:spacing w:val="0"/>
+          <w:w w:val="100"/>
+          <w:kern w:val="0"/>
+          <w:position w:val="0"/>
+          <w:sz w:val="22"/>
+          <w:szCs w:val="22"/>
+          <w:highlight w:val="none"/>
+          <w:u w:val="none" w:color="auto"/>
+          <w:effect w:val="none"/>
+          <w:bdr w:val="none" w:sz="0" w:space="0" w:color="auto"/>
           <w:shd w:val="clear" w:color="auto" w:fill="auto"/>
           <w:vertAlign w:val="baseline"/>
           <w:rtl w:val="0"/>
@@ -1003,14 +1003,14 @@
           <w:highlight w:val="none"/>
           <w:u w:val="none" w:color="auto"/>
           <w:effect w:val="none"/>
-          <w:bdr w:val="nil"/>
-          <w:shd w:val="clear" w:color="auto" w:fill="auto"/>
-          <w:vertAlign w:val="baseline"/>
-          <w:rtl w:val="0"/>
-          <w:cs w:val="0"/>
-          <w:lang w:val="fr-FR" w:eastAsia="zh-TW" w:bidi="ar-SA"/>
-        </w:rPr>
-        <w:t>Snüüg håænd hòòw dåæréê héêréê tòòòò.</w:t>
+          <w:bdr w:val="none" w:sz="0" w:space="0" w:color="auto"/>
+          <w:shd w:val="clear" w:color="auto" w:fill="auto"/>
+          <w:vertAlign w:val="baseline"/>
+          <w:rtl w:val="0"/>
+          <w:cs w:val="0"/>
+          <w:lang w:val="fr-FR" w:eastAsia="zh-TW" w:bidi="ar-SA"/>
+        </w:rPr>
+        <w:t>Snùýg hãànd hõów dãàrëë hëërëë tõóõó.</w:t>
       </w:r>
       <w:bookmarkStart w:id="0" w:name="_GoBack"/>
       <w:bookmarkEnd w:id="0"/>

--- a/Test_BP/Fol_2k_files_500(2)/fr-FR/file 500_2 - Copy (44).docx
+++ b/Test_BP/Fol_2k_files_500(2)/fr-FR/file 500_2 - Copy (44).docx
@@ -42,7 +42,7 @@
           <w:cs w:val="0"/>
           <w:lang w:val="fr-FR" w:eastAsia="zh-TW" w:bidi="ar-SA"/>
         </w:rPr>
-        <w:t>t ééxcéépt tóó sóó téémpéér mùûtùûääl täästéés móóthéér.</w:t>
+        <w:t>t êèxcêèpt tòô sòô têèmpêèr mùûtùûäãl täãstêès mòôthêèr.</w:t>
       </w:r>
       <w:r>
         <w:rPr>
@@ -116,7 +116,7 @@
           <w:cs w:val="0"/>
           <w:lang w:val="fr-FR" w:eastAsia="zh-TW" w:bidi="ar-SA"/>
         </w:rPr>
-        <w:t>Întëêrëêstëêd cùùltììvàátëêd ììts côöntììnùùììng nôöw yëêt àárëê.</w:t>
+        <w:t>Ïntëèrëèstëèd cúýltïïvæátëèd ïïts còôntïïnúýïïng nòôw yëèt æárëè.</w:t>
       </w:r>
       <w:r>
         <w:rPr>
@@ -190,7 +190,7 @@
           <w:cs w:val="0"/>
           <w:lang w:val="fr-FR" w:eastAsia="zh-TW" w:bidi="ar-SA"/>
         </w:rPr>
-        <w:t>Öûüt ïìntèérèéstèéd ääccèéptääncèé õõûür päärtïìäälïìty ääffrõõntïìng ûünplèéääsäänt why äädd.</w:t>
+        <w:t>Óùút ïïntèêrèêstèêd àáccèêptàáncèê òöùúr pàártïïàálïïty àáffròöntïïng ùúnplèêàásàánt why àádd.</w:t>
       </w:r>
       <w:r>
         <w:rPr>
@@ -264,7 +264,7 @@
           <w:cs w:val="0"/>
           <w:lang w:val="fr-FR" w:eastAsia="zh-TW" w:bidi="ar-SA"/>
         </w:rPr>
-        <w:t>Èstèëèëm gâårdèën mèën yèët shy côóüùrsèë.</w:t>
+        <w:t>Éstéééém gâârdéén méén yéét shy côôýürséé.</w:t>
       </w:r>
       <w:r>
         <w:rPr>
@@ -338,7 +338,7 @@
           <w:cs w:val="0"/>
           <w:lang w:val="fr-FR" w:eastAsia="zh-TW" w:bidi="ar-SA"/>
         </w:rPr>
-        <w:t>Cõônsúúltëéd úúp my tõôlëérääbly sõômëétíìmëés pëérpëétúúääl õôh.</w:t>
+        <w:t>Cöônsüúltêéd üúp my töôlêéráábly söômêétîîmêés pêérpêétüúáál öôh.</w:t>
       </w:r>
       <w:r>
         <w:rPr>
@@ -412,7 +412,7 @@
           <w:cs w:val="0"/>
           <w:lang w:val="fr-FR" w:eastAsia="zh-TW" w:bidi="ar-SA"/>
         </w:rPr>
-        <w:t>Èxprèëssìîõön ååccèëptååncèë ìîmprüûdèëncèë påårtìîcüûlåår hååd èëååt üûnsååtìîååblèë.</w:t>
+        <w:t>Êxprèëssîíõôn àäccèëptàäncèë îímprûùdèëncèë pàärtîícûùlàär hàäd èëàät ûùnsàätîíàäblèë.</w:t>
       </w:r>
       <w:r>
         <w:rPr>
@@ -492,7 +492,7 @@
           <w:cs w:val="0"/>
           <w:lang w:val="fr-FR" w:eastAsia="zh-TW" w:bidi="ar-SA"/>
         </w:rPr>
-        <w:t>Hâæd dèénöõtïíng pröõpèérly jöõïíntûùrèé yöõûù öõccâæsïíöõn dïírèéctly râæïíllèéry.</w:t>
+        <w:t>Háád dèénôötîíng prôöpèérly jôöîíntûùrèé yôöûù ôöccáásîíôön dîírèéctly rááîíllèéry.</w:t>
       </w:r>
       <w:r>
         <w:rPr>
@@ -566,7 +566,7 @@
           <w:cs w:val="0"/>
           <w:lang w:val="fr-FR" w:eastAsia="zh-TW" w:bidi="ar-SA"/>
         </w:rPr>
-        <w:t>Ïn såæïìd tôö ôöf pôöôör fúüll bèè pôöst fåæcèè snúüg.</w:t>
+        <w:t>În sàæíîd töò öòf pöòöòr fúûll bêë pöòst fàæcêë snúûg.</w:t>
       </w:r>
       <w:r>
         <w:rPr>
@@ -640,7 +640,7 @@
           <w:cs w:val="0"/>
           <w:lang w:val="fr-FR" w:eastAsia="zh-TW" w:bidi="ar-SA"/>
         </w:rPr>
-        <w:t>Ìntröödüûcëëd ïïmprüûdëëncëë sëëëë sâæy üûnplëëâæsïïng dëëvöönshïïrëë âæccëëptâæncëë söön.</w:t>
+        <w:t>Ïntròòdýýcéèd ìímprýýdéèncéè séèéè sáæy ýýnpléèáæsìíng déèvòònshìíréè áæccéèptáæncéè sòòn.</w:t>
       </w:r>
       <w:r>
         <w:rPr>
@@ -714,7 +714,7 @@
           <w:cs w:val="0"/>
           <w:lang w:val="fr-FR" w:eastAsia="zh-TW" w:bidi="ar-SA"/>
         </w:rPr>
-        <w:t>Êxêêtêêr lôõngêêr wíîsdôõm gàáy nôõr dêêsíîgn àágêê.</w:t>
+        <w:t>Èxèêtèêr löóngèêr wïìsdöóm gáæy nöór dèêsïìgn áægèê.</w:t>
       </w:r>
       <w:r>
         <w:rPr>
@@ -788,7 +788,7 @@
           <w:cs w:val="0"/>
           <w:lang w:val="fr-FR" w:eastAsia="zh-TW" w:bidi="ar-SA"/>
         </w:rPr>
-        <w:t>Âm wééáâthéér tóô ééntéérééd nóôrláând nóô íìn shóôwíìng séérvíìcéé.</w:t>
+        <w:t>Äm wèéåãthèér tóò èéntèérèéd nóòrlåãnd nóò ììn shóòwììng sèérvììcèé.</w:t>
       </w:r>
       <w:r>
         <w:rPr>
@@ -862,7 +862,7 @@
           <w:cs w:val="0"/>
           <w:lang w:val="fr-FR" w:eastAsia="zh-TW" w:bidi="ar-SA"/>
         </w:rPr>
-        <w:t>Nôör rêêpêêåætêêd spêêåækîìng shy åæppêêtîìtêê.</w:t>
+        <w:t>Nõôr réëpéëáátéëd spéëáákìíng shy ááppéëtìítéë.</w:t>
       </w:r>
       <w:r>
         <w:rPr>
@@ -936,7 +936,7 @@
           <w:cs w:val="0"/>
           <w:lang w:val="fr-FR" w:eastAsia="zh-TW" w:bidi="ar-SA"/>
         </w:rPr>
-        <w:t>Ëxcìîtëëd ìît håæstìîly åæn påæstúûrëë ìît óöbsëërvëë.</w:t>
+        <w:t>Ëxcîìtèëd îìt håàstîìly åàn påàstûûrèë îìt öóbsèërvèë.</w:t>
       </w:r>
       <w:r>
         <w:rPr>
@@ -1010,7 +1010,7 @@
           <w:cs w:val="0"/>
           <w:lang w:val="fr-FR" w:eastAsia="zh-TW" w:bidi="ar-SA"/>
         </w:rPr>
-        <w:t>Snùýg hãànd hõów dãàrëë hëërëë tõóõó.</w:t>
+        <w:t>Snûúg hãánd hõõw dãáréè héèréè tõõõõ.</w:t>
       </w:r>
       <w:bookmarkStart w:id="0" w:name="_GoBack"/>
       <w:bookmarkEnd w:id="0"/>

--- a/Test_BP/Fol_2k_files_500(2)/fr-FR/file 500_2 - Copy (44).docx
+++ b/Test_BP/Fol_2k_files_500(2)/fr-FR/file 500_2 - Copy (44).docx
@@ -42,7 +42,7 @@
           <w:cs w:val="0"/>
           <w:lang w:val="fr-FR" w:eastAsia="zh-TW" w:bidi="ar-SA"/>
         </w:rPr>
-        <w:t>t êèxcêèpt tòô sòô têèmpêèr mùûtùûäãl täãstêès mòôthêèr.</w:t>
+        <w:t>t èêxcèêpt tôó sôó tèêmpèêr müütüüããl tããstèês môóthèêr.</w:t>
       </w:r>
       <w:r>
         <w:rPr>
@@ -116,7 +116,7 @@
           <w:cs w:val="0"/>
           <w:lang w:val="fr-FR" w:eastAsia="zh-TW" w:bidi="ar-SA"/>
         </w:rPr>
-        <w:t>Ïntëèrëèstëèd cúýltïïvæátëèd ïïts còôntïïnúýïïng nòôw yëèt æárëè.</w:t>
+        <w:t>Ìntéérééstééd cúúltîívâátééd îíts cóòntîínúúîíng nóòw yéét âáréé.</w:t>
       </w:r>
       <w:r>
         <w:rPr>
@@ -190,7 +190,7 @@
           <w:cs w:val="0"/>
           <w:lang w:val="fr-FR" w:eastAsia="zh-TW" w:bidi="ar-SA"/>
         </w:rPr>
-        <w:t>Óùút ïïntèêrèêstèêd àáccèêptàáncèê òöùúr pàártïïàálïïty àáffròöntïïng ùúnplèêàásàánt why àádd.</w:t>
+        <w:t>Öúýt ïíntéëréëstéëd ááccéëptááncéë óôúýr páártïíáálïíty ááffróôntïíng úýnpléëáásáánt why áádd.</w:t>
       </w:r>
       <w:r>
         <w:rPr>
@@ -264,7 +264,7 @@
           <w:cs w:val="0"/>
           <w:lang w:val="fr-FR" w:eastAsia="zh-TW" w:bidi="ar-SA"/>
         </w:rPr>
-        <w:t>Éstéééém gâârdéén méén yéét shy côôýürséé.</w:t>
+        <w:t>Ëstéééém gæærdéén méén yéét shy côòýúrséé.</w:t>
       </w:r>
       <w:r>
         <w:rPr>
@@ -338,7 +338,7 @@
           <w:cs w:val="0"/>
           <w:lang w:val="fr-FR" w:eastAsia="zh-TW" w:bidi="ar-SA"/>
         </w:rPr>
-        <w:t>Cöônsüúltêéd üúp my töôlêéráábly söômêétîîmêés pêérpêétüúáál öôh.</w:t>
+        <w:t>Còõnsùültêéd ùüp my tòõlêéräåbly sòõmêétíïmêés pêérpêétùüäål òõh.</w:t>
       </w:r>
       <w:r>
         <w:rPr>
@@ -412,7 +412,7 @@
           <w:cs w:val="0"/>
           <w:lang w:val="fr-FR" w:eastAsia="zh-TW" w:bidi="ar-SA"/>
         </w:rPr>
-        <w:t>Êxprèëssîíõôn àäccèëptàäncèë îímprûùdèëncèë pàärtîícûùlàär hàäd èëàät ûùnsàätîíàäblèë.</w:t>
+        <w:t>Ëxprëêssíïòõn âæccëêptâæncëê íïmprúùdëêncëê pâærtíïcúùlâær hâæd ëêâæt úùnsâætíïâæblëê.</w:t>
       </w:r>
       <w:r>
         <w:rPr>
@@ -492,7 +492,7 @@
           <w:cs w:val="0"/>
           <w:lang w:val="fr-FR" w:eastAsia="zh-TW" w:bidi="ar-SA"/>
         </w:rPr>
-        <w:t>Háád dèénôötîíng prôöpèérly jôöîíntûùrèé yôöûù ôöccáásîíôön dîírèéctly rááîíllèéry.</w:t>
+        <w:t>Hàád dëênóõtíïng próõpëêrly jóõíïntúùrëê yóõúù óõccàásíïóõn díïrëêctly ràáíïllëêry.</w:t>
       </w:r>
       <w:r>
         <w:rPr>
@@ -566,7 +566,7 @@
           <w:cs w:val="0"/>
           <w:lang w:val="fr-FR" w:eastAsia="zh-TW" w:bidi="ar-SA"/>
         </w:rPr>
-        <w:t>În sàæíîd töò öòf pöòöòr fúûll bêë pöòst fàæcêë snúûg.</w:t>
+        <w:t>Ín sãáìïd töò öòf pöòöòr fûüll béë pöòst fãácéë snûüg.</w:t>
       </w:r>
       <w:r>
         <w:rPr>
@@ -640,7 +640,7 @@
           <w:cs w:val="0"/>
           <w:lang w:val="fr-FR" w:eastAsia="zh-TW" w:bidi="ar-SA"/>
         </w:rPr>
-        <w:t>Ïntròòdýýcéèd ìímprýýdéèncéè séèéè sáæy ýýnpléèáæsìíng déèvòònshìíréè áæccéèptáæncéè sòòn.</w:t>
+        <w:t>Ìntröôdûûcèêd ïímprûûdèêncèê sèêèê säæy ûûnplèêäæsïíng dèêvöônshïírèê äæccèêptäæncèê söôn.</w:t>
       </w:r>
       <w:r>
         <w:rPr>
@@ -714,7 +714,7 @@
           <w:cs w:val="0"/>
           <w:lang w:val="fr-FR" w:eastAsia="zh-TW" w:bidi="ar-SA"/>
         </w:rPr>
-        <w:t>Èxèêtèêr löóngèêr wïìsdöóm gáæy nöór dèêsïìgn áægèê.</w:t>
+        <w:t>Êxéêtéêr löòngéêr wîísdöòm gàåy nöòr déêsîígn àågéê.</w:t>
       </w:r>
       <w:r>
         <w:rPr>
@@ -788,7 +788,7 @@
           <w:cs w:val="0"/>
           <w:lang w:val="fr-FR" w:eastAsia="zh-TW" w:bidi="ar-SA"/>
         </w:rPr>
-        <w:t>Äm wèéåãthèér tóò èéntèérèéd nóòrlåãnd nóò ììn shóòwììng sèérvììcèé.</w:t>
+        <w:t>Äm wéèâåthéèr tóõ éèntéèréèd nóõrlâånd nóõ ïín shóõwïíng séèrvïícéè.</w:t>
       </w:r>
       <w:r>
         <w:rPr>
@@ -862,7 +862,7 @@
           <w:cs w:val="0"/>
           <w:lang w:val="fr-FR" w:eastAsia="zh-TW" w:bidi="ar-SA"/>
         </w:rPr>
-        <w:t>Nõôr réëpéëáátéëd spéëáákìíng shy ááppéëtìítéë.</w:t>
+        <w:t>Nóór rêépêéâãtêéd spêéâãkìïng shy âãppêétìïtêé.</w:t>
       </w:r>
       <w:r>
         <w:rPr>
@@ -936,7 +936,7 @@
           <w:cs w:val="0"/>
           <w:lang w:val="fr-FR" w:eastAsia="zh-TW" w:bidi="ar-SA"/>
         </w:rPr>
-        <w:t>Ëxcîìtèëd îìt håàstîìly åàn påàstûûrèë îìt öóbsèërvèë.</w:t>
+        <w:t>Éxcîítééd îít hããstîíly ããn pããstùúréé îít õóbséérvéé.</w:t>
       </w:r>
       <w:r>
         <w:rPr>
@@ -1010,7 +1010,7 @@
           <w:cs w:val="0"/>
           <w:lang w:val="fr-FR" w:eastAsia="zh-TW" w:bidi="ar-SA"/>
         </w:rPr>
-        <w:t>Snûúg hãánd hõõw dãáréè héèréè tõõõõ.</w:t>
+        <w:t>Snúùg hæænd hòów dæærêë hêërêë tòóòó.</w:t>
       </w:r>
       <w:bookmarkStart w:id="0" w:name="_GoBack"/>
       <w:bookmarkEnd w:id="0"/>
